--- a/sistemas.docx
+++ b/sistemas.docx
@@ -35,464 +35,458 @@
           <w:sz w:val="32"/>
           <w:u w:val="single"/>
         </w:rPr>
-        <w:t xml:space="preserve"> DE </w:t>
-      </w:r>
-      <w:r>
+        <w:t xml:space="preserve"> DE SISTEMAS</w:t>
+      </w:r>
+    </w:p>
+    <w:p>
+      <w:pPr>
+        <w:rPr>
+          <w:sz w:val="18"/>
+          <w:szCs w:val="18"/>
+        </w:rPr>
+      </w:pPr>
+      <w:r>
+        <w:rPr>
+          <w:sz w:val="18"/>
+          <w:szCs w:val="18"/>
+        </w:rPr>
+        <w:t>1-.¿Que es la Norma FSC?</w:t>
+      </w:r>
+      <w:r>
+        <w:rPr>
+          <w:sz w:val="18"/>
+          <w:szCs w:val="18"/>
+        </w:rPr>
+        <w:br/>
+        <w:t>1.1-Es una norma que certifica bosques.</w:t>
+      </w:r>
+    </w:p>
+    <w:p>
+      <w:pPr>
+        <w:rPr>
+          <w:sz w:val="18"/>
+          <w:szCs w:val="18"/>
+        </w:rPr>
+      </w:pPr>
+      <w:r>
+        <w:rPr>
+          <w:sz w:val="18"/>
+          <w:szCs w:val="18"/>
+        </w:rPr>
+        <w:t>2-. ¿Por qué no vamos a certificar en FSC?</w:t>
+      </w:r>
+    </w:p>
+    <w:p>
+      <w:pPr>
+        <w:rPr>
+          <w:sz w:val="18"/>
+          <w:szCs w:val="18"/>
+        </w:rPr>
+      </w:pPr>
+      <w:r>
+        <w:rPr>
+          <w:sz w:val="18"/>
+          <w:szCs w:val="18"/>
+        </w:rPr>
+        <w:t>2.1-Porque nuestra principal materia prima que consumimos es el papel y este proviene de bosques certificados.</w:t>
+      </w:r>
+    </w:p>
+    <w:p>
+      <w:pPr>
+        <w:rPr>
+          <w:sz w:val="18"/>
+          <w:szCs w:val="18"/>
+        </w:rPr>
+      </w:pPr>
+      <w:r>
+        <w:rPr>
+          <w:sz w:val="18"/>
+          <w:szCs w:val="18"/>
+        </w:rPr>
+        <w:t>3-. Existen dos representantes ante FSC.</w:t>
+      </w:r>
+    </w:p>
+    <w:p>
+      <w:pPr>
+        <w:rPr>
+          <w:sz w:val="18"/>
+          <w:szCs w:val="18"/>
+        </w:rPr>
+      </w:pPr>
+      <w:r>
+        <w:rPr>
+          <w:sz w:val="18"/>
+          <w:szCs w:val="18"/>
+        </w:rPr>
+        <w:t>3.1-Uno es Betzabet Marín Representante del Sistema FSC.</w:t>
+      </w:r>
+    </w:p>
+    <w:p>
+      <w:pPr>
+        <w:rPr>
+          <w:sz w:val="18"/>
+          <w:szCs w:val="18"/>
+        </w:rPr>
+      </w:pPr>
+      <w:r>
+        <w:rPr>
+          <w:sz w:val="18"/>
+          <w:szCs w:val="18"/>
+        </w:rPr>
+        <w:t>3.2-Otro es Araceli Becerril Representante de Higiene y Seguridad.</w:t>
+      </w:r>
+    </w:p>
+    <w:p>
+      <w:pPr>
+        <w:rPr>
+          <w:sz w:val="18"/>
+          <w:szCs w:val="18"/>
+        </w:rPr>
+      </w:pPr>
+      <w:bookmarkStart w:id="0" w:name="_GoBack"/>
+      <w:bookmarkEnd w:id="0"/>
+      <w:r>
+        <w:rPr>
+          <w:sz w:val="18"/>
+          <w:szCs w:val="18"/>
+        </w:rPr>
+        <w:t xml:space="preserve">4-. Debes de conocer la carta de VALORES </w:t>
+      </w:r>
+      <w:proofErr w:type="gramStart"/>
+      <w:r>
+        <w:rPr>
+          <w:sz w:val="18"/>
+          <w:szCs w:val="18"/>
+        </w:rPr>
+        <w:t>FSC(</w:t>
+      </w:r>
+      <w:proofErr w:type="gramEnd"/>
+      <w:r>
+        <w:rPr>
+          <w:sz w:val="18"/>
+          <w:szCs w:val="18"/>
+        </w:rPr>
+        <w:t>CONOCIDA TAMBIEN COMO CARTA DE AUTODECLARACION), esta contiene todo lo que NO PODEMOS hacer porque perjudicamos al organismo FSC y nos pueden quitar el certificado.</w:t>
+      </w:r>
+    </w:p>
+    <w:p>
+      <w:pPr>
+        <w:rPr>
+          <w:sz w:val="18"/>
+          <w:szCs w:val="18"/>
+        </w:rPr>
+      </w:pPr>
+      <w:r>
+        <w:rPr>
+          <w:sz w:val="18"/>
+          <w:szCs w:val="18"/>
+        </w:rPr>
+        <w:t>5-. Mi área cuenta con un procedimiento o varios que describen las actividades que realizo a diario y las actividades que realizo para FSC. Este procedimiento esta por escrito y se encuentran en mi carpeta blanca controlada.</w:t>
+      </w:r>
+    </w:p>
+    <w:p>
+      <w:pPr>
+        <w:rPr>
+          <w:sz w:val="18"/>
+          <w:szCs w:val="18"/>
+        </w:rPr>
+      </w:pPr>
+      <w:r>
+        <w:rPr>
+          <w:sz w:val="18"/>
+          <w:szCs w:val="18"/>
+        </w:rPr>
+        <w:t>6-. Yo debo recibir capación sobre el reforzamiento de los temas de FSC y debo de capacitar a mi gente por lo menos una vez al mes.</w:t>
+      </w:r>
+    </w:p>
+    <w:p>
+      <w:pPr>
+        <w:rPr>
+          <w:sz w:val="18"/>
+          <w:szCs w:val="18"/>
+        </w:rPr>
+      </w:pPr>
+      <w:r>
+        <w:rPr>
+          <w:sz w:val="18"/>
+          <w:szCs w:val="18"/>
+        </w:rPr>
+        <w:t>7-. Yo debo conservar los registros y documentos de mi área que se relacionen con FSC por lo menos 5 años, los debo de resguardar por aparte de los demás documentos que no son de FCS.</w:t>
+      </w:r>
+    </w:p>
+    <w:p>
+      <w:pPr>
+        <w:rPr>
+          <w:sz w:val="18"/>
+          <w:szCs w:val="18"/>
+        </w:rPr>
+      </w:pPr>
+      <w:r>
+        <w:rPr>
+          <w:sz w:val="18"/>
+          <w:szCs w:val="18"/>
+        </w:rPr>
+        <w:t>8-. Yo debo de sellar (sello de goma color verde) todos los registros FSC que genere mi área.</w:t>
+      </w:r>
+    </w:p>
+    <w:p>
+      <w:pPr>
+        <w:rPr>
+          <w:sz w:val="18"/>
+          <w:szCs w:val="18"/>
+        </w:rPr>
+      </w:pPr>
+      <w:r>
+        <w:rPr>
+          <w:sz w:val="18"/>
+          <w:szCs w:val="18"/>
+        </w:rPr>
+        <w:t>9-. Al momento de procesar un proyecto con papel certificado, Yo debo de cuidar no revolver el papel certificado con el no certificado porque se generaría un producto no conforme.</w:t>
+      </w:r>
+    </w:p>
+    <w:p>
+      <w:pPr>
+        <w:rPr>
+          <w:sz w:val="18"/>
+          <w:szCs w:val="18"/>
+        </w:rPr>
+      </w:pPr>
+      <w:r>
+        <w:rPr>
+          <w:sz w:val="18"/>
+          <w:szCs w:val="18"/>
+        </w:rPr>
+        <w:t xml:space="preserve">10-. Yo </w:t>
+      </w:r>
+      <w:proofErr w:type="spellStart"/>
+      <w:r>
+        <w:rPr>
+          <w:sz w:val="18"/>
+          <w:szCs w:val="18"/>
+        </w:rPr>
+        <w:t>se</w:t>
+      </w:r>
+      <w:proofErr w:type="spellEnd"/>
+      <w:r>
+        <w:rPr>
+          <w:sz w:val="18"/>
+          <w:szCs w:val="18"/>
+        </w:rPr>
+        <w:t xml:space="preserve"> que existe un procedimiento de QUEJAS, el </w:t>
+      </w:r>
+      <w:proofErr w:type="spellStart"/>
+      <w:r>
+        <w:rPr>
+          <w:sz w:val="18"/>
+          <w:szCs w:val="18"/>
+        </w:rPr>
+        <w:t>caul</w:t>
+      </w:r>
+      <w:proofErr w:type="spellEnd"/>
+      <w:r>
+        <w:rPr>
+          <w:sz w:val="18"/>
+          <w:szCs w:val="18"/>
+        </w:rPr>
+        <w:t xml:space="preserve"> aplica cada vez que un cliente o proveedor se queja de mi cuando realizo mal mi trabajo relacionado con FSC.</w:t>
+      </w:r>
+    </w:p>
+    <w:p>
+      <w:pPr>
+        <w:rPr>
+          <w:sz w:val="18"/>
+          <w:szCs w:val="18"/>
+        </w:rPr>
+      </w:pPr>
+      <w:r>
+        <w:rPr>
+          <w:sz w:val="18"/>
+          <w:szCs w:val="18"/>
+        </w:rPr>
+        <w:t>11-. Yo conozco las 6 categorías de papel FSC que podemos comprar: FSC 100%, FSC MIXTO, FSC RECICLADO, FCS CREDITO MIXTO, FSC CREDITO RECICLADO, MADERA CONTROLADA FSC.</w:t>
+      </w:r>
+    </w:p>
+    <w:p>
+      <w:pPr>
+        <w:rPr>
+          <w:sz w:val="18"/>
+          <w:szCs w:val="18"/>
+        </w:rPr>
+      </w:pPr>
+      <w:r>
+        <w:rPr>
+          <w:sz w:val="18"/>
+          <w:szCs w:val="18"/>
+        </w:rPr>
+        <w:t>12-. El método de control para realizar declaraciones en las facturas es el METODO DE TRANSFERENCIA.</w:t>
+      </w:r>
+    </w:p>
+    <w:p>
+      <w:pPr>
+        <w:rPr>
+          <w:sz w:val="18"/>
+          <w:szCs w:val="18"/>
+        </w:rPr>
+      </w:pPr>
+      <w:r>
+        <w:rPr>
+          <w:sz w:val="18"/>
+          <w:szCs w:val="18"/>
+        </w:rPr>
+        <w:t>13</w:t>
+      </w:r>
+      <w:proofErr w:type="gramStart"/>
+      <w:r>
+        <w:rPr>
+          <w:sz w:val="18"/>
+          <w:szCs w:val="18"/>
+        </w:rPr>
+        <w:t>-.La</w:t>
+      </w:r>
+      <w:proofErr w:type="gramEnd"/>
+      <w:r>
+        <w:rPr>
+          <w:sz w:val="18"/>
+          <w:szCs w:val="18"/>
+        </w:rPr>
+        <w:t xml:space="preserve"> declaración de los productos que vendemos como certificados siempre se coloca la factura de venta</w:t>
+      </w:r>
+    </w:p>
+    <w:p>
+      <w:pPr>
+        <w:rPr>
+          <w:sz w:val="18"/>
+          <w:szCs w:val="18"/>
+        </w:rPr>
+      </w:pPr>
+      <w:r>
+        <w:rPr>
+          <w:sz w:val="18"/>
+          <w:szCs w:val="18"/>
+        </w:rPr>
+        <w:t xml:space="preserve">14-. Existen 2 tipos de Etiquetas </w:t>
+      </w:r>
+      <w:proofErr w:type="gramStart"/>
+      <w:r>
+        <w:rPr>
+          <w:sz w:val="18"/>
+          <w:szCs w:val="18"/>
+        </w:rPr>
+        <w:t>FSC(</w:t>
+      </w:r>
+      <w:proofErr w:type="gramEnd"/>
+      <w:r>
+        <w:rPr>
+          <w:sz w:val="18"/>
+          <w:szCs w:val="18"/>
+        </w:rPr>
+        <w:t>la de producto, que va directo en el producto y la promocional que puede ir en tazas, vasos, uniformes, camionetas, etc.)</w:t>
+      </w:r>
+    </w:p>
+    <w:p>
+      <w:pPr>
+        <w:rPr>
+          <w:sz w:val="18"/>
+          <w:szCs w:val="18"/>
+        </w:rPr>
+      </w:pPr>
+      <w:r>
+        <w:rPr>
+          <w:sz w:val="18"/>
+          <w:szCs w:val="18"/>
+        </w:rPr>
+        <w:t>15-. El criterio de elegibilidad bajo en el cual nos vamos a certificar es el de UNICA</w:t>
+      </w:r>
+    </w:p>
+    <w:p>
+      <w:pPr>
+        <w:rPr>
+          <w:sz w:val="18"/>
+          <w:szCs w:val="18"/>
+        </w:rPr>
+      </w:pPr>
+      <w:r>
+        <w:rPr>
+          <w:sz w:val="18"/>
+          <w:szCs w:val="18"/>
+        </w:rPr>
+        <w:t>16-. El factor de conversión es del 90% (aprovechamiento de la materia prima) y la merma que es un 10%.</w:t>
+      </w:r>
+    </w:p>
+    <w:p>
+      <w:pPr>
+        <w:rPr>
+          <w:sz w:val="18"/>
+          <w:szCs w:val="18"/>
+        </w:rPr>
+      </w:pPr>
+      <w:r>
+        <w:rPr>
+          <w:sz w:val="18"/>
+          <w:szCs w:val="18"/>
+        </w:rPr>
+        <w:t>17-. El periodo de declaración para el proyecto impreso con papel certificado con FSC es por ORDENES DE PRODUCCION.</w:t>
+      </w:r>
+    </w:p>
+    <w:p>
+      <w:pPr>
+        <w:rPr>
+          <w:sz w:val="18"/>
+          <w:szCs w:val="18"/>
+        </w:rPr>
+      </w:pPr>
+      <w:r>
+        <w:rPr>
+          <w:sz w:val="18"/>
+          <w:szCs w:val="18"/>
+        </w:rPr>
+        <w:t>18-. La vigencia de la Certificación FSC es de 5 años.</w:t>
+      </w:r>
+    </w:p>
+    <w:p>
+      <w:pPr>
+        <w:rPr>
+          <w:sz w:val="18"/>
+          <w:szCs w:val="18"/>
+        </w:rPr>
+      </w:pPr>
+      <w:r>
+        <w:rPr>
+          <w:sz w:val="18"/>
+          <w:szCs w:val="18"/>
+        </w:rPr>
+        <w:t xml:space="preserve">19-. Existe un PROCEDIENTO GENERAL PG-FSC-01 que nos habla de COMO SE APLICA EL SISTEMA FSC EN TODAS LAS AREA DE LA EMPRESA. </w:t>
+      </w:r>
+    </w:p>
+    <w:p/>
+    <w:p>
+      <w:pPr>
         <w:rPr>
           <w:b/>
           <w:sz w:val="32"/>
           <w:u w:val="single"/>
         </w:rPr>
-        <w:t>SISTEMAS</w:t>
-      </w:r>
-    </w:p>
-    <w:p>
-      <w:pPr>
-        <w:rPr>
-          <w:sz w:val="18"/>
-          <w:szCs w:val="18"/>
-        </w:rPr>
-      </w:pPr>
-      <w:r>
-        <w:rPr>
-          <w:sz w:val="18"/>
-          <w:szCs w:val="18"/>
-        </w:rPr>
-        <w:t>1-.¿Que es la Norma FSC?</w:t>
-      </w:r>
-      <w:r>
-        <w:rPr>
-          <w:sz w:val="18"/>
-          <w:szCs w:val="18"/>
-        </w:rPr>
-        <w:br/>
-        <w:t>1.1-Es una norma que certifica bosques.</w:t>
-      </w:r>
-    </w:p>
-    <w:p>
-      <w:pPr>
-        <w:rPr>
-          <w:sz w:val="18"/>
-          <w:szCs w:val="18"/>
-        </w:rPr>
-      </w:pPr>
-      <w:r>
-        <w:rPr>
-          <w:sz w:val="18"/>
-          <w:szCs w:val="18"/>
-        </w:rPr>
-        <w:t>2-. ¿Por qué no vamos a certificar en FSC?</w:t>
-      </w:r>
-    </w:p>
-    <w:p>
-      <w:pPr>
-        <w:rPr>
-          <w:sz w:val="18"/>
-          <w:szCs w:val="18"/>
-        </w:rPr>
-      </w:pPr>
-      <w:r>
-        <w:rPr>
-          <w:sz w:val="18"/>
-          <w:szCs w:val="18"/>
-        </w:rPr>
-        <w:t>2.1-Porque nuestra principal materia prima que consumimos es el papel y este proviene de bosques certificados.</w:t>
-      </w:r>
-    </w:p>
-    <w:p>
-      <w:pPr>
-        <w:rPr>
-          <w:sz w:val="18"/>
-          <w:szCs w:val="18"/>
-        </w:rPr>
-      </w:pPr>
-      <w:r>
-        <w:rPr>
-          <w:sz w:val="18"/>
-          <w:szCs w:val="18"/>
-        </w:rPr>
-        <w:t>3-. Existen dos representantes ante FSC.</w:t>
-      </w:r>
-    </w:p>
-    <w:p>
-      <w:pPr>
-        <w:rPr>
-          <w:sz w:val="18"/>
-          <w:szCs w:val="18"/>
-        </w:rPr>
-      </w:pPr>
-      <w:r>
-        <w:rPr>
-          <w:sz w:val="18"/>
-          <w:szCs w:val="18"/>
-        </w:rPr>
-        <w:t>3.1-Uno es Javier Jiménez Representante del Sistema FSC.</w:t>
-      </w:r>
-    </w:p>
-    <w:p>
-      <w:pPr>
-        <w:rPr>
-          <w:sz w:val="18"/>
-          <w:szCs w:val="18"/>
-        </w:rPr>
-      </w:pPr>
-      <w:r>
-        <w:rPr>
-          <w:sz w:val="18"/>
-          <w:szCs w:val="18"/>
-        </w:rPr>
-        <w:t>3.2-Otro es Fernando Gómez Representante de Higiene y Seguridad.</w:t>
-      </w:r>
-    </w:p>
-    <w:p>
-      <w:pPr>
-        <w:rPr>
-          <w:sz w:val="18"/>
-          <w:szCs w:val="18"/>
-        </w:rPr>
-      </w:pPr>
-      <w:r>
-        <w:rPr>
-          <w:sz w:val="18"/>
-          <w:szCs w:val="18"/>
-        </w:rPr>
-        <w:t xml:space="preserve">4-. Debes de conocer la carta de VALORES </w:t>
-      </w:r>
-      <w:proofErr w:type="gramStart"/>
-      <w:r>
-        <w:rPr>
-          <w:sz w:val="18"/>
-          <w:szCs w:val="18"/>
-        </w:rPr>
-        <w:t>FSC(</w:t>
-      </w:r>
-      <w:proofErr w:type="gramEnd"/>
-      <w:r>
-        <w:rPr>
-          <w:sz w:val="18"/>
-          <w:szCs w:val="18"/>
-        </w:rPr>
-        <w:t>CONOCIDA TAMBIEN COMO CARTA DE AUTODECLARACION), esta contiene todo lo que NO PODEMOS hacer porque perjudicamos al organismo FSC y nos pueden quitar el certificado.</w:t>
-      </w:r>
-    </w:p>
-    <w:p>
-      <w:pPr>
-        <w:rPr>
-          <w:sz w:val="18"/>
-          <w:szCs w:val="18"/>
-        </w:rPr>
-      </w:pPr>
-      <w:r>
-        <w:rPr>
-          <w:sz w:val="18"/>
-          <w:szCs w:val="18"/>
-        </w:rPr>
-        <w:t>5-. Mi área cuenta con un procedimiento o varios que describen las actividades que realizo a diario y las actividades que realizo para FSC. Este procedimiento esta por escrito y se encuentran en mi carpeta blanca controlada.</w:t>
-      </w:r>
-    </w:p>
-    <w:p>
-      <w:pPr>
-        <w:rPr>
-          <w:sz w:val="18"/>
-          <w:szCs w:val="18"/>
-        </w:rPr>
-      </w:pPr>
-      <w:r>
-        <w:rPr>
-          <w:sz w:val="18"/>
-          <w:szCs w:val="18"/>
-        </w:rPr>
-        <w:t>6-. Yo debo recibir capación sobre el reforzamiento de los temas de FSC y debo de capacitar a mi gente por lo menos una vez al mes.</w:t>
-      </w:r>
-    </w:p>
-    <w:p>
-      <w:pPr>
-        <w:rPr>
-          <w:sz w:val="18"/>
-          <w:szCs w:val="18"/>
-        </w:rPr>
-      </w:pPr>
-      <w:r>
-        <w:rPr>
-          <w:sz w:val="18"/>
-          <w:szCs w:val="18"/>
-        </w:rPr>
-        <w:t>7-. Yo debo conservar los registros y documentos de mi área que se relacionen con FSC por lo menos 5 años, los debo de resguardar por aparte de los demás documentos que no son de FCS.</w:t>
-      </w:r>
-    </w:p>
-    <w:p>
-      <w:pPr>
-        <w:rPr>
-          <w:sz w:val="18"/>
-          <w:szCs w:val="18"/>
-        </w:rPr>
-      </w:pPr>
-      <w:r>
-        <w:rPr>
-          <w:sz w:val="18"/>
-          <w:szCs w:val="18"/>
-        </w:rPr>
-        <w:t>8-. Yo debo de sellar (sello de goma color verde) todos los registros FSC que genere mi área.</w:t>
-      </w:r>
-    </w:p>
-    <w:p>
-      <w:pPr>
-        <w:rPr>
-          <w:sz w:val="18"/>
-          <w:szCs w:val="18"/>
-        </w:rPr>
-      </w:pPr>
-      <w:r>
-        <w:rPr>
-          <w:sz w:val="18"/>
-          <w:szCs w:val="18"/>
-        </w:rPr>
-        <w:t>9-. Al momento de procesar un proyecto con papel certificado, Yo debo de cuidar no revolver el papel certificado con el no certificado porque se generaría un producto no conforme.</w:t>
-      </w:r>
-    </w:p>
-    <w:p>
-      <w:pPr>
-        <w:rPr>
-          <w:sz w:val="18"/>
-          <w:szCs w:val="18"/>
-        </w:rPr>
-      </w:pPr>
-      <w:r>
-        <w:rPr>
-          <w:sz w:val="18"/>
-          <w:szCs w:val="18"/>
-        </w:rPr>
-        <w:t xml:space="preserve">10-. Yo </w:t>
-      </w:r>
-      <w:proofErr w:type="spellStart"/>
-      <w:r>
-        <w:rPr>
-          <w:sz w:val="18"/>
-          <w:szCs w:val="18"/>
-        </w:rPr>
-        <w:t>se</w:t>
-      </w:r>
-      <w:proofErr w:type="spellEnd"/>
-      <w:r>
-        <w:rPr>
-          <w:sz w:val="18"/>
-          <w:szCs w:val="18"/>
-        </w:rPr>
-        <w:t xml:space="preserve"> que existe un procedimiento de QUEJAS, el </w:t>
-      </w:r>
-      <w:proofErr w:type="spellStart"/>
-      <w:r>
-        <w:rPr>
-          <w:sz w:val="18"/>
-          <w:szCs w:val="18"/>
-        </w:rPr>
-        <w:t>caul</w:t>
-      </w:r>
-      <w:proofErr w:type="spellEnd"/>
-      <w:r>
-        <w:rPr>
-          <w:sz w:val="18"/>
-          <w:szCs w:val="18"/>
-        </w:rPr>
-        <w:t xml:space="preserve"> aplica cada vez que un cliente o proveedor se queja de mi cuando realizo mal mi trabajo relacionado con FSC.</w:t>
-      </w:r>
-    </w:p>
-    <w:p>
-      <w:pPr>
-        <w:rPr>
-          <w:sz w:val="18"/>
-          <w:szCs w:val="18"/>
-        </w:rPr>
-      </w:pPr>
-      <w:r>
-        <w:rPr>
-          <w:sz w:val="18"/>
-          <w:szCs w:val="18"/>
-        </w:rPr>
-        <w:t>11-. Yo conozco las 6 categorías de papel FSC que podemos comprar: FSC 100%, FSC MIXTO, FSC RECICLADO, FCS CREDITO MIXTO, FSC CREDITO RECICLADO, MADERA CONTROLADA FSC.</w:t>
-      </w:r>
-    </w:p>
-    <w:p>
-      <w:pPr>
-        <w:rPr>
-          <w:sz w:val="18"/>
-          <w:szCs w:val="18"/>
-        </w:rPr>
-      </w:pPr>
-      <w:r>
-        <w:rPr>
-          <w:sz w:val="18"/>
-          <w:szCs w:val="18"/>
-        </w:rPr>
-        <w:t>12-. El método de control para realizar declaraciones en las facturas es el METODO DE TRANSFERENCIA.</w:t>
-      </w:r>
-    </w:p>
-    <w:p>
-      <w:pPr>
-        <w:rPr>
-          <w:sz w:val="18"/>
-          <w:szCs w:val="18"/>
-        </w:rPr>
-      </w:pPr>
-      <w:r>
-        <w:rPr>
-          <w:sz w:val="18"/>
-          <w:szCs w:val="18"/>
-        </w:rPr>
-        <w:t>13</w:t>
-      </w:r>
-      <w:proofErr w:type="gramStart"/>
-      <w:r>
-        <w:rPr>
-          <w:sz w:val="18"/>
-          <w:szCs w:val="18"/>
-        </w:rPr>
-        <w:t>-.La</w:t>
-      </w:r>
-      <w:proofErr w:type="gramEnd"/>
-      <w:r>
-        <w:rPr>
-          <w:sz w:val="18"/>
-          <w:szCs w:val="18"/>
-        </w:rPr>
-        <w:t xml:space="preserve"> declaración de los productos que vendemos como certificados siempre se coloca la factura de venta</w:t>
-      </w:r>
-    </w:p>
-    <w:p>
-      <w:pPr>
-        <w:rPr>
-          <w:sz w:val="18"/>
-          <w:szCs w:val="18"/>
-        </w:rPr>
-      </w:pPr>
-      <w:r>
-        <w:rPr>
-          <w:sz w:val="18"/>
-          <w:szCs w:val="18"/>
-        </w:rPr>
-        <w:t xml:space="preserve">14-. Existen 2 tipos de Etiquetas </w:t>
-      </w:r>
-      <w:proofErr w:type="gramStart"/>
-      <w:r>
-        <w:rPr>
-          <w:sz w:val="18"/>
-          <w:szCs w:val="18"/>
-        </w:rPr>
-        <w:t>FSC(</w:t>
-      </w:r>
-      <w:proofErr w:type="gramEnd"/>
-      <w:r>
-        <w:rPr>
-          <w:sz w:val="18"/>
-          <w:szCs w:val="18"/>
-        </w:rPr>
-        <w:t>la de producto, que va directo en el producto y la promocional que puede ir en tazas, vasos, uniformes, camionetas, etc.)</w:t>
-      </w:r>
-    </w:p>
-    <w:p>
-      <w:pPr>
-        <w:rPr>
-          <w:sz w:val="18"/>
-          <w:szCs w:val="18"/>
-        </w:rPr>
-      </w:pPr>
-      <w:r>
-        <w:rPr>
-          <w:sz w:val="18"/>
-          <w:szCs w:val="18"/>
-        </w:rPr>
-        <w:t>15-. El criterio de elegibilidad bajo en el cual nos vamos a certificar es el de UNICA</w:t>
-      </w:r>
-    </w:p>
-    <w:p>
-      <w:pPr>
-        <w:rPr>
-          <w:sz w:val="18"/>
-          <w:szCs w:val="18"/>
-        </w:rPr>
-      </w:pPr>
-      <w:r>
-        <w:rPr>
-          <w:sz w:val="18"/>
-          <w:szCs w:val="18"/>
-        </w:rPr>
-        <w:t>16-. El factor de conversión es del 90% (aprovechamiento de la materia prima) y la merma que es un 10%.</w:t>
-      </w:r>
-    </w:p>
-    <w:p>
-      <w:pPr>
-        <w:rPr>
-          <w:sz w:val="18"/>
-          <w:szCs w:val="18"/>
-        </w:rPr>
-      </w:pPr>
-      <w:r>
-        <w:rPr>
-          <w:sz w:val="18"/>
-          <w:szCs w:val="18"/>
-        </w:rPr>
-        <w:t>17-. El periodo de declaración para el proyecto impreso con papel certificado con FSC es por ORDENES DE PRODUCCION.</w:t>
-      </w:r>
-    </w:p>
-    <w:p>
-      <w:pPr>
-        <w:rPr>
-          <w:sz w:val="18"/>
-          <w:szCs w:val="18"/>
-        </w:rPr>
-      </w:pPr>
-      <w:r>
-        <w:rPr>
-          <w:sz w:val="18"/>
-          <w:szCs w:val="18"/>
-        </w:rPr>
-        <w:t>18-. La vigencia de la Certificación FSC es de 5 años.</w:t>
-      </w:r>
-    </w:p>
-    <w:p>
-      <w:pPr>
-        <w:rPr>
-          <w:sz w:val="18"/>
-          <w:szCs w:val="18"/>
-        </w:rPr>
-      </w:pPr>
-      <w:r>
-        <w:rPr>
-          <w:sz w:val="18"/>
-          <w:szCs w:val="18"/>
-        </w:rPr>
-        <w:t xml:space="preserve">19-. Existe un PROCEDIENTO GENERAL PG-FSC-01 que nos habla de COMO SE APLICA EL SISTEMA FSC EN TODAS LAS AREA DE LA EMPRESA. </w:t>
-      </w:r>
-    </w:p>
-    <w:p/>
-    <w:p>
-      <w:pPr>
-        <w:rPr>
-          <w:b/>
+      </w:pPr>
+    </w:p>
+    <w:p>
+      <w:pPr>
+        <w:rPr>
+          <w:sz w:val="14"/>
+        </w:rPr>
+      </w:pPr>
+      <w:r>
+        <w:rPr>
           <w:sz w:val="32"/>
           <w:u w:val="single"/>
         </w:rPr>
-      </w:pPr>
-    </w:p>
-    <w:p>
-      <w:pPr>
-        <w:rPr>
-          <w:sz w:val="14"/>
-        </w:rPr>
-      </w:pPr>
+        <w:lastRenderedPageBreak/>
+        <w:t>ESPECIFICAS</w:t>
+      </w:r>
       <w:r>
         <w:rPr>
           <w:sz w:val="32"/>
           <w:u w:val="single"/>
         </w:rPr>
-        <w:lastRenderedPageBreak/>
-        <w:t>ESPECIFICAS</w:t>
-      </w:r>
-      <w:r>
-        <w:rPr>
-          <w:sz w:val="32"/>
-          <w:u w:val="single"/>
-        </w:rPr>
         <w:br/>
       </w:r>
       <w:r>
@@ -584,8 +578,6 @@
         </w:rPr>
         <w:t>Realizar soporte Informático, con el propósito de asegurar que se tenga la orden de  producción contenga los datos necesarios para que sea considerada para producto certificado FSC</w:t>
       </w:r>
-      <w:bookmarkStart w:id="0" w:name="_GoBack"/>
-      <w:bookmarkEnd w:id="0"/>
     </w:p>
     <w:p>
       <w:pPr>
